--- a/Informe sobre el estudio de mercado  para la Especializacion Indusria 5.0 para egresados.docx
+++ b/Informe sobre el estudio de mercado  para la Especializacion Indusria 5.0 para egresados.docx
@@ -1731,10 +1731,10 @@
           <w:noProof/>
         </w:rPr>
         <w:drawing>
-          <wp:inline distT="0" distB="0" distL="0" distR="0" wp14:anchorId="387AADF5" wp14:editId="557064AC">
+          <wp:inline distT="0" distB="0" distL="0" distR="0" wp14:anchorId="0582EC5E" wp14:editId="0AB291B1">
             <wp:extent cx="5204460" cy="3939540"/>
             <wp:effectExtent l="0" t="0" r="15240" b="3810"/>
-            <wp:docPr id="2108082822" name="Gráfico 1" descr="Tipo de gráfico: Anillo. Ingeniero Mecatrónico representa la mayoría de &quot;3. Por favor indique su profesión:&quot;.&#10;&#10;Descripción generada automáticamente">
+            <wp:docPr id="1167299784" name="Gráfico 1" descr="Tipo de gráfico: Anillo. Ingeniero Mecatrónico representa la mayoría de &quot;3. Por favor indique su profesión:&quot;.&#10;&#10;Descripción generada automáticamente">
               <a:extLst xmlns:a="http://schemas.openxmlformats.org/drawingml/2006/main">
                 <a:ext uri="{FF2B5EF4-FFF2-40B4-BE49-F238E27FC236}">
                   <a16:creationId xmlns:a16="http://schemas.microsoft.com/office/drawing/2014/main" id="{78E2DCE4-6B25-E8E3-CCB5-C91B55AF051C}"/>
@@ -1826,7 +1826,7 @@
       <w:pPr>
         <w:pStyle w:val="Textoindependiente"/>
         <w:spacing w:line="259" w:lineRule="auto"/>
-        <w:ind w:left="1440" w:right="850"/>
+        <w:ind w:left="720" w:right="850"/>
         <w:jc w:val="center"/>
         <w:rPr>
           <w:lang w:val="es-CO"/>
@@ -1838,10 +1838,10 @@
         </w:rPr>
         <w:lastRenderedPageBreak/>
         <w:drawing>
-          <wp:inline distT="0" distB="0" distL="0" distR="0" wp14:anchorId="53D2FE10" wp14:editId="60699503">
-            <wp:extent cx="4926330" cy="4274820"/>
-            <wp:effectExtent l="0" t="0" r="7620" b="11430"/>
-            <wp:docPr id="2084833121" name="Gráfico 1" descr="Tipo de gráfico: Barras agrupadas. &quot;4. Por favor indicar el municipio y departamento en el cual reside.&quot;: Manizales Caldas aparece más a menudo.&#10;&#10;Descripción generada automáticamente">
+          <wp:inline distT="0" distB="0" distL="0" distR="0" wp14:anchorId="1FE4424C" wp14:editId="12D01D87">
+            <wp:extent cx="5467350" cy="4549140"/>
+            <wp:effectExtent l="0" t="0" r="0" b="3810"/>
+            <wp:docPr id="1088228291" name="Gráfico 1" descr="Tipo de gráfico: Barras agrupadas. &quot;4. Por favor indicar el municipio y departamento en el cual reside.&quot;: Manizales Caldas aparece más a menudo.&#10;&#10;Descripción generada automáticamente">
               <a:extLst xmlns:a="http://schemas.openxmlformats.org/drawingml/2006/main">
                 <a:ext uri="{FF2B5EF4-FFF2-40B4-BE49-F238E27FC236}">
                   <a16:creationId xmlns:a16="http://schemas.microsoft.com/office/drawing/2014/main" id="{DF89AD7C-4AE8-2AC5-49BE-B74075644481}"/>
@@ -1961,7 +1961,7 @@
       <w:pPr>
         <w:pStyle w:val="Textoindependiente"/>
         <w:spacing w:line="259" w:lineRule="auto"/>
-        <w:ind w:left="1440" w:right="850"/>
+        <w:ind w:left="1080" w:right="850"/>
         <w:jc w:val="both"/>
         <w:rPr>
           <w:lang w:val="es-CO"/>
@@ -2077,7 +2077,7 @@
       <w:pPr>
         <w:pStyle w:val="Textoindependiente"/>
         <w:spacing w:line="259" w:lineRule="auto"/>
-        <w:ind w:left="1440" w:right="850"/>
+        <w:ind w:right="850"/>
         <w:jc w:val="center"/>
         <w:rPr>
           <w:lang w:val="es-CO"/>
@@ -2088,10 +2088,10 @@
           <w:noProof/>
         </w:rPr>
         <w:drawing>
-          <wp:inline distT="0" distB="0" distL="0" distR="0" wp14:anchorId="79E87A17" wp14:editId="2004E6D6">
-            <wp:extent cx="4888230" cy="2442210"/>
-            <wp:effectExtent l="0" t="0" r="7620" b="15240"/>
-            <wp:docPr id="420734722" name="Gráfico 1" descr="Tipo de gráfico: Barras apiladas. Para &quot;1. indique por favor su género: Masculino&quot; y &quot;2. Indique por favor su nivel educativo:&#10;Marque solo uno.: Maestría&quot;, &quot;3. Por favor indique su profesión:&quot;: Ingeniero Mecatrónico y Docente aparecen más a menudo.&#10;&#10;Descripción generada automáticamente">
+          <wp:inline distT="0" distB="0" distL="0" distR="0" wp14:anchorId="136883C4" wp14:editId="1C2DB7B8">
+            <wp:extent cx="5733415" cy="2918460"/>
+            <wp:effectExtent l="0" t="0" r="635" b="15240"/>
+            <wp:docPr id="773182083" name="Gráfico 1" descr="Tipo de gráfico: Barras apiladas. Para &quot;1. indique por favor su género: Masculino&quot; y &quot;2. Indique por favor su nivel educativo:&#10;Marque solo uno.: Maestría&quot;, &quot;3. Por favor indique su profesión:&quot;: Ingeniero Mecatrónico y Docente aparecen más a menudo.&#10;&#10;Descripción generada automáticamente">
               <a:extLst xmlns:a="http://schemas.openxmlformats.org/drawingml/2006/main">
                 <a:ext uri="{FF2B5EF4-FFF2-40B4-BE49-F238E27FC236}">
                   <a16:creationId xmlns:a16="http://schemas.microsoft.com/office/drawing/2014/main" id="{96FB4229-F67D-6F0B-65E6-B0D83E683273}"/>
@@ -2147,7 +2147,7 @@
       <w:pPr>
         <w:pStyle w:val="Textoindependiente"/>
         <w:spacing w:line="259" w:lineRule="auto"/>
-        <w:ind w:left="1440" w:right="850"/>
+        <w:ind w:right="850"/>
         <w:jc w:val="center"/>
         <w:rPr>
           <w:lang w:val="es-CO"/>
@@ -2159,10 +2159,10 @@
         </w:rPr>
         <w:lastRenderedPageBreak/>
         <w:drawing>
-          <wp:inline distT="0" distB="0" distL="0" distR="0" wp14:anchorId="408A8669" wp14:editId="1E81937D">
-            <wp:extent cx="4804410" cy="3619500"/>
-            <wp:effectExtent l="0" t="0" r="15240" b="0"/>
-            <wp:docPr id="1961764990" name="Gráfico 1" descr="Tipo de gráfico: Barras agrupadas. Para &quot;2. Indique por favor su nivel educativo:&#10;Marque solo uno.: Maestría&quot;, &quot;9. Si su respuesta es sí, ¿En qué modalidad le gustaría estudiar el programa?&#10;Marque solo uno.&quot;: Fines de semana con mediación TIC aparece más a menudo.&#10;&#10;Descripción generada automáticamente">
+          <wp:inline distT="0" distB="0" distL="0" distR="0" wp14:anchorId="331F2F4A" wp14:editId="08D902EC">
+            <wp:extent cx="5733415" cy="3159760"/>
+            <wp:effectExtent l="0" t="0" r="635" b="2540"/>
+            <wp:docPr id="770223659" name="Gráfico 1" descr="Tipo de gráfico: Barras agrupadas. Para &quot;2. Indique por favor su nivel educativo:&#10;Marque solo uno.: Maestría&quot;, &quot;9. Si su respuesta es sí, ¿En qué modalidad le gustaría estudiar el programa?&#10;Marque solo uno.&quot;: Fines de semana con mediación TIC aparece más a menudo.&#10;&#10;Descripción generada automáticamente">
               <a:extLst xmlns:a="http://schemas.openxmlformats.org/drawingml/2006/main">
                 <a:ext uri="{FF2B5EF4-FFF2-40B4-BE49-F238E27FC236}">
                   <a16:creationId xmlns:a16="http://schemas.microsoft.com/office/drawing/2014/main" id="{C58D8399-6CA3-6AA4-28A4-8700FF2FC405}"/>
@@ -2403,7 +2403,7 @@
       <w:pPr>
         <w:pStyle w:val="Textoindependiente"/>
         <w:spacing w:line="259" w:lineRule="auto"/>
-        <w:ind w:left="720" w:right="850"/>
+        <w:ind w:right="850"/>
         <w:jc w:val="center"/>
         <w:rPr>
           <w:lang w:val="es-CO"/>
@@ -2414,10 +2414,10 @@
           <w:noProof/>
         </w:rPr>
         <w:drawing>
-          <wp:inline distT="0" distB="0" distL="0" distR="0" wp14:anchorId="0727A6EE" wp14:editId="7B9F79D6">
-            <wp:extent cx="5356860" cy="3307080"/>
-            <wp:effectExtent l="0" t="0" r="15240" b="7620"/>
-            <wp:docPr id="1614060854" name="Gráfico 1" descr="Tipo de gráfico: Barras agrupadas. Para &quot;2. Indique por favor su nivel educativo:&#10;Marque solo uno.: Maestría&quot;, &quot;9. Si su respuesta es sí, ¿En qué modalidad le gustaría estudiar el programa?&#10;Marque solo uno.&quot;: Fines de semana con mediación TIC aparece más a menudo.&#10;&#10;Descripción generada automáticamente">
+          <wp:inline distT="0" distB="0" distL="0" distR="0" wp14:anchorId="754969AC" wp14:editId="571F9D36">
+            <wp:extent cx="5733415" cy="3382010"/>
+            <wp:effectExtent l="0" t="0" r="635" b="8890"/>
+            <wp:docPr id="671282663" name="Gráfico 1" descr="Tipo de gráfico: Barras agrupadas. Para &quot;2. Indique por favor su nivel educativo:&#10;Marque solo uno.: Maestría&quot;, &quot;9. Si su respuesta es sí, ¿En qué modalidad le gustaría estudiar el programa?&#10;Marque solo uno.&quot;: Fines de semana con mediación TIC aparece más a menudo.&#10;&#10;Descripción generada automáticamente">
               <a:extLst xmlns:a="http://schemas.openxmlformats.org/drawingml/2006/main">
                 <a:ext uri="{FF2B5EF4-FFF2-40B4-BE49-F238E27FC236}">
                   <a16:creationId xmlns:a16="http://schemas.microsoft.com/office/drawing/2014/main" id="{CA330047-419C-431E-A613-5CAFC8AB09CB}"/>
@@ -2454,7 +2454,6 @@
           <w:bCs/>
           <w:lang w:val="es-CO"/>
         </w:rPr>
-        <w:lastRenderedPageBreak/>
         <w:t>Modalidad Preferida (N=85 interesados):</w:t>
       </w:r>
     </w:p>
@@ -2535,6 +2534,7 @@
         <w:rPr>
           <w:lang w:val="es-CO"/>
         </w:rPr>
+        <w:lastRenderedPageBreak/>
         <w:t>Fines de semana con mediación TIC: 3</w:t>
       </w:r>
       <w:r>
@@ -2639,7 +2639,7 @@
       <w:pPr>
         <w:pStyle w:val="Textoindependiente"/>
         <w:spacing w:line="259" w:lineRule="auto"/>
-        <w:ind w:left="720" w:right="850"/>
+        <w:ind w:left="360" w:right="850"/>
         <w:jc w:val="center"/>
         <w:rPr>
           <w:lang w:val="es-CO"/>
@@ -2823,7 +2823,7 @@
       <w:pPr>
         <w:pStyle w:val="Textoindependiente"/>
         <w:spacing w:line="259" w:lineRule="auto"/>
-        <w:ind w:left="720" w:right="850"/>
+        <w:ind w:right="850"/>
         <w:jc w:val="center"/>
         <w:rPr>
           <w:lang w:val="es-CO"/>
@@ -2834,10 +2834,10 @@
           <w:noProof/>
         </w:rPr>
         <w:drawing>
-          <wp:inline distT="0" distB="0" distL="0" distR="0" wp14:anchorId="085358C4" wp14:editId="0FB8A839">
-            <wp:extent cx="5299710" cy="2807970"/>
-            <wp:effectExtent l="0" t="0" r="15240" b="11430"/>
-            <wp:docPr id="360283385" name="Gráfico 1" descr="Tipo de gráfico: Barras apiladas. Para &quot;10. ¿Cómo consideras el valor de la matrícula para estudios de posgrado?&#10;Marque solo uno.: Me parece un buen precio&quot;, &quot;4. Por favor indicar el municipio y departamento en el cual reside.&quot;: Manizales Caldas y Manizales Caldas aparecen más a menudo.&#10;&#10;Descripción generada automáticamente">
+          <wp:inline distT="0" distB="0" distL="0" distR="0" wp14:anchorId="5A7BBF0F" wp14:editId="5569BAE7">
+            <wp:extent cx="5733415" cy="2921000"/>
+            <wp:effectExtent l="0" t="0" r="635" b="12700"/>
+            <wp:docPr id="816564165" name="Gráfico 1" descr="Tipo de gráfico: Barras apiladas. Para &quot;10. ¿Cómo consideras el valor de la matrícula para estudios de posgrado?&#10;Marque solo uno.: Me parece un buen precio&quot;, &quot;4. Por favor indicar el municipio y departamento en el cual reside.&quot;: Manizales Caldas y Manizales Caldas aparecen más a menudo.&#10;&#10;Descripción generada automáticamente">
               <a:extLst xmlns:a="http://schemas.openxmlformats.org/drawingml/2006/main">
                 <a:ext uri="{FF2B5EF4-FFF2-40B4-BE49-F238E27FC236}">
                   <a16:creationId xmlns:a16="http://schemas.microsoft.com/office/drawing/2014/main" id="{126E16A0-6A7A-3F12-14D2-562C56C2DECC}"/>
@@ -2989,7 +2989,6 @@
           <w:bCs/>
           <w:lang w:val="es-CO"/>
         </w:rPr>
-        <w:lastRenderedPageBreak/>
         <w:t>5. Discusión y Análisis</w:t>
       </w:r>
     </w:p>
@@ -3007,6 +3006,7 @@
         <w:rPr>
           <w:lang w:val="es-CO"/>
         </w:rPr>
+        <w:lastRenderedPageBreak/>
         <w:t>El hallazgo más destacado es el </w:t>
       </w:r>
       <w:r>
@@ -6202,6 +6202,14 @@
           </a:p>
         </c:rich>
       </c:tx>
+      <c:layout>
+        <c:manualLayout>
+          <c:xMode val="edge"/>
+          <c:yMode val="edge"/>
+          <c:x val="0.11015266841644795"/>
+          <c:y val="2.7777777777777776E-2"/>
+        </c:manualLayout>
+      </c:layout>
       <c:overlay val="0"/>
       <c:spPr>
         <a:noFill/>
@@ -6235,10 +6243,56 @@
     <c:pivotFmts>
       <c:pivotFmt>
         <c:idx val="0"/>
+        <c:spPr>
+          <a:solidFill>
+            <a:schemeClr val="accent1">
+              <a:alpha val="85000"/>
+            </a:schemeClr>
+          </a:solidFill>
+          <a:ln w="9525" cap="flat" cmpd="sng" algn="ctr">
+            <a:solidFill>
+              <a:schemeClr val="lt1">
+                <a:alpha val="50000"/>
+              </a:schemeClr>
+            </a:solidFill>
+            <a:round/>
+          </a:ln>
+          <a:effectLst/>
+        </c:spPr>
+        <c:marker>
+          <c:symbol val="none"/>
+        </c:marker>
         <c:dLbl>
           <c:idx val="0"/>
+          <c:spPr>
+            <a:noFill/>
+            <a:ln>
+              <a:noFill/>
+            </a:ln>
+            <a:effectLst/>
+          </c:spPr>
+          <c:txPr>
+            <a:bodyPr rot="0" spcFirstLastPara="1" vertOverflow="ellipsis" vert="horz" wrap="square" lIns="38100" tIns="19050" rIns="38100" bIns="19050" anchor="ctr" anchorCtr="1">
+              <a:spAutoFit/>
+            </a:bodyPr>
+            <a:lstStyle/>
+            <a:p>
+              <a:pPr>
+                <a:defRPr sz="900" b="1" i="0" u="none" strike="noStrike" kern="1200" baseline="0">
+                  <a:solidFill>
+                    <a:schemeClr val="lt1"/>
+                  </a:solidFill>
+                  <a:latin typeface="+mn-lt"/>
+                  <a:ea typeface="+mn-ea"/>
+                  <a:cs typeface="+mn-cs"/>
+                </a:defRPr>
+              </a:pPr>
+              <a:endParaRPr lang="es-CO"/>
+            </a:p>
+          </c:txPr>
+          <c:dLblPos val="ctr"/>
           <c:showLegendKey val="0"/>
-          <c:showVal val="0"/>
+          <c:showVal val="1"/>
           <c:showCatName val="0"/>
           <c:showSerName val="0"/>
           <c:showPercent val="0"/>
@@ -6256,10 +6310,56 @@
       </c:pivotFmt>
       <c:pivotFmt>
         <c:idx val="3"/>
+        <c:spPr>
+          <a:solidFill>
+            <a:schemeClr val="accent1">
+              <a:alpha val="85000"/>
+            </a:schemeClr>
+          </a:solidFill>
+          <a:ln w="9525" cap="flat" cmpd="sng" algn="ctr">
+            <a:solidFill>
+              <a:schemeClr val="lt1">
+                <a:alpha val="50000"/>
+              </a:schemeClr>
+            </a:solidFill>
+            <a:round/>
+          </a:ln>
+          <a:effectLst/>
+        </c:spPr>
+        <c:marker>
+          <c:symbol val="none"/>
+        </c:marker>
         <c:dLbl>
           <c:idx val="0"/>
+          <c:spPr>
+            <a:noFill/>
+            <a:ln>
+              <a:noFill/>
+            </a:ln>
+            <a:effectLst/>
+          </c:spPr>
+          <c:txPr>
+            <a:bodyPr rot="0" spcFirstLastPara="1" vertOverflow="ellipsis" vert="horz" wrap="square" lIns="38100" tIns="19050" rIns="38100" bIns="19050" anchor="ctr" anchorCtr="1">
+              <a:spAutoFit/>
+            </a:bodyPr>
+            <a:lstStyle/>
+            <a:p>
+              <a:pPr>
+                <a:defRPr sz="900" b="1" i="0" u="none" strike="noStrike" kern="1200" baseline="0">
+                  <a:solidFill>
+                    <a:schemeClr val="lt1"/>
+                  </a:solidFill>
+                  <a:latin typeface="+mn-lt"/>
+                  <a:ea typeface="+mn-ea"/>
+                  <a:cs typeface="+mn-cs"/>
+                </a:defRPr>
+              </a:pPr>
+              <a:endParaRPr lang="es-CO"/>
+            </a:p>
+          </c:txPr>
+          <c:dLblPos val="ctr"/>
           <c:showLegendKey val="0"/>
-          <c:showVal val="0"/>
+          <c:showVal val="1"/>
           <c:showCatName val="0"/>
           <c:showSerName val="0"/>
           <c:showPercent val="0"/>
@@ -6271,10 +6371,56 @@
       </c:pivotFmt>
       <c:pivotFmt>
         <c:idx val="4"/>
+        <c:spPr>
+          <a:solidFill>
+            <a:schemeClr val="accent1">
+              <a:alpha val="85000"/>
+            </a:schemeClr>
+          </a:solidFill>
+          <a:ln w="9525" cap="flat" cmpd="sng" algn="ctr">
+            <a:solidFill>
+              <a:schemeClr val="lt1">
+                <a:alpha val="50000"/>
+              </a:schemeClr>
+            </a:solidFill>
+            <a:round/>
+          </a:ln>
+          <a:effectLst/>
+        </c:spPr>
+        <c:marker>
+          <c:symbol val="none"/>
+        </c:marker>
         <c:dLbl>
           <c:idx val="0"/>
+          <c:spPr>
+            <a:noFill/>
+            <a:ln>
+              <a:noFill/>
+            </a:ln>
+            <a:effectLst/>
+          </c:spPr>
+          <c:txPr>
+            <a:bodyPr rot="0" spcFirstLastPara="1" vertOverflow="ellipsis" vert="horz" wrap="square" lIns="38100" tIns="19050" rIns="38100" bIns="19050" anchor="ctr" anchorCtr="1">
+              <a:spAutoFit/>
+            </a:bodyPr>
+            <a:lstStyle/>
+            <a:p>
+              <a:pPr>
+                <a:defRPr sz="900" b="1" i="0" u="none" strike="noStrike" kern="1200" baseline="0">
+                  <a:solidFill>
+                    <a:schemeClr val="lt1"/>
+                  </a:solidFill>
+                  <a:latin typeface="+mn-lt"/>
+                  <a:ea typeface="+mn-ea"/>
+                  <a:cs typeface="+mn-cs"/>
+                </a:defRPr>
+              </a:pPr>
+              <a:endParaRPr lang="es-CO"/>
+            </a:p>
+          </c:txPr>
+          <c:dLblPos val="ctr"/>
           <c:showLegendKey val="0"/>
-          <c:showVal val="0"/>
+          <c:showVal val="1"/>
           <c:showCatName val="0"/>
           <c:showSerName val="0"/>
           <c:showPercent val="0"/>
@@ -6286,10 +6432,56 @@
       </c:pivotFmt>
       <c:pivotFmt>
         <c:idx val="5"/>
+        <c:spPr>
+          <a:solidFill>
+            <a:schemeClr val="accent1">
+              <a:alpha val="85000"/>
+            </a:schemeClr>
+          </a:solidFill>
+          <a:ln w="9525" cap="flat" cmpd="sng" algn="ctr">
+            <a:solidFill>
+              <a:schemeClr val="lt1">
+                <a:alpha val="50000"/>
+              </a:schemeClr>
+            </a:solidFill>
+            <a:round/>
+          </a:ln>
+          <a:effectLst/>
+        </c:spPr>
+        <c:marker>
+          <c:symbol val="none"/>
+        </c:marker>
         <c:dLbl>
           <c:idx val="0"/>
+          <c:spPr>
+            <a:noFill/>
+            <a:ln>
+              <a:noFill/>
+            </a:ln>
+            <a:effectLst/>
+          </c:spPr>
+          <c:txPr>
+            <a:bodyPr rot="0" spcFirstLastPara="1" vertOverflow="ellipsis" vert="horz" wrap="square" lIns="38100" tIns="19050" rIns="38100" bIns="19050" anchor="ctr" anchorCtr="1">
+              <a:spAutoFit/>
+            </a:bodyPr>
+            <a:lstStyle/>
+            <a:p>
+              <a:pPr>
+                <a:defRPr sz="900" b="1" i="0" u="none" strike="noStrike" kern="1200" baseline="0">
+                  <a:solidFill>
+                    <a:schemeClr val="lt1"/>
+                  </a:solidFill>
+                  <a:latin typeface="+mn-lt"/>
+                  <a:ea typeface="+mn-ea"/>
+                  <a:cs typeface="+mn-cs"/>
+                </a:defRPr>
+              </a:pPr>
+              <a:endParaRPr lang="es-CO"/>
+            </a:p>
+          </c:txPr>
+          <c:dLblPos val="ctr"/>
           <c:showLegendKey val="0"/>
-          <c:showVal val="0"/>
+          <c:showVal val="1"/>
           <c:showCatName val="0"/>
           <c:showSerName val="0"/>
           <c:showPercent val="0"/>
@@ -6318,19 +6510,7 @@
           <a:effectLst/>
         </c:spPr>
         <c:marker>
-          <c:symbol val="circle"/>
-          <c:size val="6"/>
-          <c:spPr>
-            <a:solidFill>
-              <a:schemeClr val="accent1">
-                <a:alpha val="85000"/>
-              </a:schemeClr>
-            </a:solidFill>
-            <a:ln>
-              <a:noFill/>
-            </a:ln>
-            <a:effectLst/>
-          </c:spPr>
+          <c:symbol val="none"/>
         </c:marker>
         <c:dLbl>
           <c:idx val="0"/>
@@ -6435,6 +6615,128 @@
       </c:pivotFmt>
       <c:pivotFmt>
         <c:idx val="8"/>
+        <c:spPr>
+          <a:solidFill>
+            <a:schemeClr val="accent1">
+              <a:alpha val="85000"/>
+            </a:schemeClr>
+          </a:solidFill>
+          <a:ln w="9525" cap="flat" cmpd="sng" algn="ctr">
+            <a:solidFill>
+              <a:schemeClr val="lt1">
+                <a:alpha val="50000"/>
+              </a:schemeClr>
+            </a:solidFill>
+            <a:round/>
+          </a:ln>
+          <a:effectLst/>
+        </c:spPr>
+        <c:marker>
+          <c:symbol val="none"/>
+        </c:marker>
+        <c:dLbl>
+          <c:idx val="0"/>
+          <c:spPr>
+            <a:noFill/>
+            <a:ln>
+              <a:noFill/>
+            </a:ln>
+            <a:effectLst/>
+          </c:spPr>
+          <c:txPr>
+            <a:bodyPr rot="0" spcFirstLastPara="1" vertOverflow="ellipsis" vert="horz" wrap="square" lIns="38100" tIns="19050" rIns="38100" bIns="19050" anchor="ctr" anchorCtr="1">
+              <a:spAutoFit/>
+            </a:bodyPr>
+            <a:lstStyle/>
+            <a:p>
+              <a:pPr>
+                <a:defRPr sz="900" b="1" i="0" u="none" strike="noStrike" kern="1200" baseline="0">
+                  <a:solidFill>
+                    <a:schemeClr val="lt1"/>
+                  </a:solidFill>
+                  <a:latin typeface="+mn-lt"/>
+                  <a:ea typeface="+mn-ea"/>
+                  <a:cs typeface="+mn-cs"/>
+                </a:defRPr>
+              </a:pPr>
+              <a:endParaRPr lang="es-CO"/>
+            </a:p>
+          </c:txPr>
+          <c:dLblPos val="ctr"/>
+          <c:showLegendKey val="0"/>
+          <c:showVal val="1"/>
+          <c:showCatName val="0"/>
+          <c:showSerName val="0"/>
+          <c:showPercent val="0"/>
+          <c:showBubbleSize val="0"/>
+          <c:extLst>
+            <c:ext xmlns:c15="http://schemas.microsoft.com/office/drawing/2012/chart" uri="{CE6537A1-D6FC-4f65-9D91-7224C49458BB}"/>
+          </c:extLst>
+        </c:dLbl>
+      </c:pivotFmt>
+      <c:pivotFmt>
+        <c:idx val="9"/>
+        <c:spPr>
+          <a:solidFill>
+            <a:schemeClr val="accent1">
+              <a:alpha val="85000"/>
+            </a:schemeClr>
+          </a:solidFill>
+          <a:ln w="9525" cap="flat" cmpd="sng" algn="ctr">
+            <a:solidFill>
+              <a:schemeClr val="lt1">
+                <a:alpha val="50000"/>
+              </a:schemeClr>
+            </a:solidFill>
+            <a:round/>
+          </a:ln>
+          <a:effectLst/>
+        </c:spPr>
+        <c:marker>
+          <c:symbol val="none"/>
+        </c:marker>
+        <c:dLbl>
+          <c:idx val="0"/>
+          <c:spPr>
+            <a:noFill/>
+            <a:ln>
+              <a:noFill/>
+            </a:ln>
+            <a:effectLst/>
+          </c:spPr>
+          <c:txPr>
+            <a:bodyPr rot="0" spcFirstLastPara="1" vertOverflow="ellipsis" vert="horz" wrap="square" lIns="38100" tIns="19050" rIns="38100" bIns="19050" anchor="ctr" anchorCtr="1">
+              <a:spAutoFit/>
+            </a:bodyPr>
+            <a:lstStyle/>
+            <a:p>
+              <a:pPr>
+                <a:defRPr sz="900" b="1" i="0" u="none" strike="noStrike" kern="1200" baseline="0">
+                  <a:solidFill>
+                    <a:schemeClr val="lt1"/>
+                  </a:solidFill>
+                  <a:latin typeface="+mn-lt"/>
+                  <a:ea typeface="+mn-ea"/>
+                  <a:cs typeface="+mn-cs"/>
+                </a:defRPr>
+              </a:pPr>
+              <a:endParaRPr lang="es-CO"/>
+            </a:p>
+          </c:txPr>
+          <c:dLblPos val="ctr"/>
+          <c:showLegendKey val="0"/>
+          <c:showVal val="1"/>
+          <c:showCatName val="0"/>
+          <c:showSerName val="0"/>
+          <c:showPercent val="0"/>
+          <c:showBubbleSize val="0"/>
+          <c:extLst>
+            <c:ext xmlns:c15="http://schemas.microsoft.com/office/drawing/2012/chart" uri="{CE6537A1-D6FC-4f65-9D91-7224C49458BB}"/>
+          </c:extLst>
+        </c:dLbl>
+      </c:pivotFmt>
+      <c:pivotFmt>
+        <c:idx val="10"/>
         <c:spPr>
           <a:solidFill>
             <a:schemeClr val="accent1">
@@ -6623,7 +6925,7 @@
           </c:val>
           <c:extLst>
             <c:ext xmlns:c16="http://schemas.microsoft.com/office/drawing/2014/chart" uri="{C3380CC4-5D6E-409C-BE32-E72D297353CC}">
-              <c16:uniqueId val="{00000000-C46F-47DE-AB83-133170552BA5}"/>
+              <c16:uniqueId val="{00000000-F95F-4D34-BF53-719E1FFCBA57}"/>
             </c:ext>
           </c:extLst>
         </c:ser>
@@ -6638,11 +6940,11 @@
         </c:dLbls>
         <c:gapWidth val="150"/>
         <c:overlap val="100"/>
-        <c:axId val="1523165679"/>
-        <c:axId val="1523166639"/>
+        <c:axId val="14936639"/>
+        <c:axId val="14928959"/>
       </c:barChart>
       <c:catAx>
-        <c:axId val="1523165679"/>
+        <c:axId val="14936639"/>
         <c:scaling>
           <c:orientation val="maxMin"/>
         </c:scaling>
@@ -6685,7 +6987,7 @@
             <a:endParaRPr lang="es-CO"/>
           </a:p>
         </c:txPr>
-        <c:crossAx val="1523166639"/>
+        <c:crossAx val="14928959"/>
         <c:crosses val="autoZero"/>
         <c:auto val="1"/>
         <c:lblAlgn val="ctr"/>
@@ -6693,7 +6995,7 @@
         <c:noMultiLvlLbl val="0"/>
       </c:catAx>
       <c:valAx>
-        <c:axId val="1523166639"/>
+        <c:axId val="14928959"/>
         <c:scaling>
           <c:orientation val="minMax"/>
         </c:scaling>
@@ -6725,11 +7027,79 @@
             <a:effectLst/>
           </c:spPr>
         </c:majorGridlines>
+        <c:title>
+          <c:tx>
+            <c:rich>
+              <a:bodyPr rot="0" spcFirstLastPara="1" vertOverflow="ellipsis" vert="horz" wrap="square" anchor="ctr" anchorCtr="1"/>
+              <a:lstStyle/>
+              <a:p>
+                <a:pPr>
+                  <a:defRPr sz="900" b="1" i="0" u="none" strike="noStrike" kern="1200" baseline="0">
+                    <a:solidFill>
+                      <a:schemeClr val="dk1">
+                        <a:lumMod val="75000"/>
+                        <a:lumOff val="25000"/>
+                      </a:schemeClr>
+                    </a:solidFill>
+                    <a:latin typeface="+mn-lt"/>
+                    <a:ea typeface="+mn-ea"/>
+                    <a:cs typeface="+mn-cs"/>
+                  </a:defRPr>
+                </a:pPr>
+                <a:r>
+                  <a:rPr lang="es-CO"/>
+                  <a:t>Numero</a:t>
+                </a:r>
+                <a:r>
+                  <a:rPr lang="es-CO" baseline="0"/>
+                  <a:t> de respuestas</a:t>
+                </a:r>
+                <a:endParaRPr lang="es-CO"/>
+              </a:p>
+            </c:rich>
+          </c:tx>
+          <c:layout>
+            <c:manualLayout>
+              <c:xMode val="edge"/>
+              <c:yMode val="edge"/>
+              <c:x val="0.41594082834240315"/>
+              <c:y val="0.92726303257626941"/>
+            </c:manualLayout>
+          </c:layout>
+          <c:overlay val="0"/>
+          <c:spPr>
+            <a:noFill/>
+            <a:ln>
+              <a:noFill/>
+            </a:ln>
+            <a:effectLst/>
+          </c:spPr>
+          <c:txPr>
+            <a:bodyPr rot="0" spcFirstLastPara="1" vertOverflow="ellipsis" vert="horz" wrap="square" anchor="ctr" anchorCtr="1"/>
+            <a:lstStyle/>
+            <a:p>
+              <a:pPr>
+                <a:defRPr sz="900" b="1" i="0" u="none" strike="noStrike" kern="1200" baseline="0">
+                  <a:solidFill>
+                    <a:schemeClr val="dk1">
+                      <a:lumMod val="75000"/>
+                      <a:lumOff val="25000"/>
+                    </a:schemeClr>
+                  </a:solidFill>
+                  <a:latin typeface="+mn-lt"/>
+                  <a:ea typeface="+mn-ea"/>
+                  <a:cs typeface="+mn-cs"/>
+                </a:defRPr>
+              </a:pPr>
+              <a:endParaRPr lang="es-CO"/>
+            </a:p>
+          </c:txPr>
+        </c:title>
         <c:numFmt formatCode="General" sourceLinked="1"/>
         <c:majorTickMark val="none"/>
         <c:minorTickMark val="none"/>
         <c:tickLblPos val="nextTo"/>
-        <c:crossAx val="1523165679"/>
+        <c:crossAx val="14936639"/>
         <c:crosses val="max"/>
         <c:crossBetween val="between"/>
       </c:valAx>
@@ -6743,14 +7113,8 @@
     </c:plotArea>
     <c:plotVisOnly val="1"/>
     <c:dispBlanksAs val="gap"/>
-    <c:extLst>
-      <c:ext xmlns:c16r3="http://schemas.microsoft.com/office/drawing/2017/03/chart" uri="{56B9EC1D-385E-4148-901F-78D8002777C0}">
-        <c16r3:dataDisplayOptions16>
-          <c16r3:dispNaAsBlank val="1"/>
-        </c16r3:dataDisplayOptions16>
-      </c:ext>
-    </c:extLst>
     <c:showDLblsOverMax val="0"/>
+    <c:extLst/>
   </c:chart>
   <c:spPr>
     <a:gradFill flip="none" rotWithShape="1">
@@ -7807,19 +8171,7 @@
           <a:effectLst/>
         </c:spPr>
         <c:marker>
-          <c:symbol val="circle"/>
-          <c:size val="6"/>
-          <c:spPr>
-            <a:solidFill>
-              <a:schemeClr val="accent1">
-                <a:alpha val="85000"/>
-              </a:schemeClr>
-            </a:solidFill>
-            <a:ln>
-              <a:noFill/>
-            </a:ln>
-            <a:effectLst/>
-          </c:spPr>
+          <c:symbol val="none"/>
         </c:marker>
         <c:dLbl>
           <c:idx val="0"/>
@@ -8227,7 +8579,7 @@
           </c:val>
           <c:extLst>
             <c:ext xmlns:c16="http://schemas.microsoft.com/office/drawing/2014/chart" uri="{C3380CC4-5D6E-409C-BE32-E72D297353CC}">
-              <c16:uniqueId val="{00000000-EEDF-4DF7-AAB7-AFB67EF0B534}"/>
+              <c16:uniqueId val="{00000000-2446-44E3-AACD-6676E4204F8B}"/>
             </c:ext>
           </c:extLst>
         </c:ser>
@@ -8252,6 +8604,61 @@
         </c:scaling>
         <c:delete val="0"/>
         <c:axPos val="b"/>
+        <c:title>
+          <c:tx>
+            <c:rich>
+              <a:bodyPr rot="0" spcFirstLastPara="1" vertOverflow="ellipsis" vert="horz" wrap="square" anchor="ctr" anchorCtr="1"/>
+              <a:lstStyle/>
+              <a:p>
+                <a:pPr>
+                  <a:defRPr sz="900" b="1" i="0" u="none" strike="noStrike" kern="1200" baseline="0">
+                    <a:solidFill>
+                      <a:schemeClr val="dk1">
+                        <a:lumMod val="75000"/>
+                        <a:lumOff val="25000"/>
+                      </a:schemeClr>
+                    </a:solidFill>
+                    <a:latin typeface="+mn-lt"/>
+                    <a:ea typeface="+mn-ea"/>
+                    <a:cs typeface="+mn-cs"/>
+                  </a:defRPr>
+                </a:pPr>
+                <a:r>
+                  <a:rPr lang="es-CO"/>
+                  <a:t>Profesión</a:t>
+                </a:r>
+              </a:p>
+            </c:rich>
+          </c:tx>
+          <c:overlay val="0"/>
+          <c:spPr>
+            <a:noFill/>
+            <a:ln>
+              <a:noFill/>
+            </a:ln>
+            <a:effectLst/>
+          </c:spPr>
+          <c:txPr>
+            <a:bodyPr rot="0" spcFirstLastPara="1" vertOverflow="ellipsis" vert="horz" wrap="square" anchor="ctr" anchorCtr="1"/>
+            <a:lstStyle/>
+            <a:p>
+              <a:pPr>
+                <a:defRPr sz="900" b="1" i="0" u="none" strike="noStrike" kern="1200" baseline="0">
+                  <a:solidFill>
+                    <a:schemeClr val="dk1">
+                      <a:lumMod val="75000"/>
+                      <a:lumOff val="25000"/>
+                    </a:schemeClr>
+                  </a:solidFill>
+                  <a:latin typeface="+mn-lt"/>
+                  <a:ea typeface="+mn-ea"/>
+                  <a:cs typeface="+mn-cs"/>
+                </a:defRPr>
+              </a:pPr>
+              <a:endParaRPr lang="es-CO"/>
+            </a:p>
+          </c:txPr>
+        </c:title>
         <c:numFmt formatCode="General" sourceLinked="1"/>
         <c:majorTickMark val="none"/>
         <c:minorTickMark val="none"/>
@@ -8329,6 +8736,66 @@
             <a:effectLst/>
           </c:spPr>
         </c:majorGridlines>
+        <c:title>
+          <c:tx>
+            <c:rich>
+              <a:bodyPr rot="-5400000" spcFirstLastPara="1" vertOverflow="ellipsis" vert="horz" wrap="square" anchor="ctr" anchorCtr="1"/>
+              <a:lstStyle/>
+              <a:p>
+                <a:pPr>
+                  <a:defRPr sz="900" b="1" i="0" u="none" strike="noStrike" kern="1200" baseline="0">
+                    <a:solidFill>
+                      <a:schemeClr val="dk1">
+                        <a:lumMod val="75000"/>
+                        <a:lumOff val="25000"/>
+                      </a:schemeClr>
+                    </a:solidFill>
+                    <a:latin typeface="+mn-lt"/>
+                    <a:ea typeface="+mn-ea"/>
+                    <a:cs typeface="+mn-cs"/>
+                  </a:defRPr>
+                </a:pPr>
+                <a:r>
+                  <a:rPr lang="es-CO"/>
+                  <a:t>Numero</a:t>
+                </a:r>
+                <a:r>
+                  <a:rPr lang="es-CO" baseline="0"/>
+                  <a:t> de respuestas</a:t>
+                </a:r>
+                <a:endParaRPr lang="es-CO"/>
+              </a:p>
+            </c:rich>
+          </c:tx>
+          <c:overlay val="0"/>
+          <c:spPr>
+            <a:noFill/>
+            <a:ln>
+              <a:noFill/>
+            </a:ln>
+            <a:effectLst/>
+          </c:spPr>
+          <c:txPr>
+            <a:bodyPr rot="-5400000" spcFirstLastPara="1" vertOverflow="ellipsis" vert="horz" wrap="square" anchor="ctr" anchorCtr="1"/>
+            <a:lstStyle/>
+            <a:p>
+              <a:pPr>
+                <a:defRPr sz="900" b="1" i="0" u="none" strike="noStrike" kern="1200" baseline="0">
+                  <a:solidFill>
+                    <a:schemeClr val="dk1">
+                      <a:lumMod val="75000"/>
+                      <a:lumOff val="25000"/>
+                    </a:schemeClr>
+                  </a:solidFill>
+                  <a:latin typeface="+mn-lt"/>
+                  <a:ea typeface="+mn-ea"/>
+                  <a:cs typeface="+mn-cs"/>
+                </a:defRPr>
+              </a:pPr>
+              <a:endParaRPr lang="es-CO"/>
+            </a:p>
+          </c:txPr>
+        </c:title>
         <c:numFmt formatCode="General" sourceLinked="1"/>
         <c:majorTickMark val="none"/>
         <c:minorTickMark val="none"/>
@@ -8548,19 +9015,7 @@
           <a:effectLst/>
         </c:spPr>
         <c:marker>
-          <c:symbol val="circle"/>
-          <c:size val="6"/>
-          <c:spPr>
-            <a:solidFill>
-              <a:schemeClr val="accent1">
-                <a:alpha val="85000"/>
-              </a:schemeClr>
-            </a:solidFill>
-            <a:ln>
-              <a:noFill/>
-            </a:ln>
-            <a:effectLst/>
-          </c:spPr>
+          <c:symbol val="none"/>
         </c:marker>
         <c:dLbl>
           <c:idx val="0"/>
@@ -9016,7 +9471,7 @@
           </c:val>
           <c:extLst>
             <c:ext xmlns:c16="http://schemas.microsoft.com/office/drawing/2014/chart" uri="{C3380CC4-5D6E-409C-BE32-E72D297353CC}">
-              <c16:uniqueId val="{00000000-B6E4-469D-A522-73094F484098}"/>
+              <c16:uniqueId val="{00000000-03C9-44C1-9F21-4C9A3F2BBA58}"/>
             </c:ext>
           </c:extLst>
         </c:ser>
@@ -9060,9 +9515,17 @@
                   </a:defRPr>
                 </a:pPr>
                 <a:r>
-                  <a:rPr lang="es-CO"/>
-                  <a:t>4. Por favor indicar el municipio y departamento en el cual reside.</a:t>
+                  <a:rPr lang="en-US" sz="800" b="1" i="0" u="none" strike="noStrike" kern="1200" baseline="0">
+                    <a:solidFill>
+                      <a:srgbClr val="000000">
+                        <a:lumMod val="75000"/>
+                        <a:lumOff val="25000"/>
+                      </a:srgbClr>
+                    </a:solidFill>
+                  </a:rPr>
+                  <a:t>Municipio y departamento en el cual reside</a:t>
                 </a:r>
+                <a:endParaRPr lang="es-CO"/>
               </a:p>
             </c:rich>
           </c:tx>
@@ -9172,6 +9635,61 @@
             <a:effectLst/>
           </c:spPr>
         </c:majorGridlines>
+        <c:title>
+          <c:tx>
+            <c:rich>
+              <a:bodyPr rot="0" spcFirstLastPara="1" vertOverflow="ellipsis" vert="horz" wrap="square" anchor="ctr" anchorCtr="1"/>
+              <a:lstStyle/>
+              <a:p>
+                <a:pPr>
+                  <a:defRPr sz="900" b="1" i="0" u="none" strike="noStrike" kern="1200" baseline="0">
+                    <a:solidFill>
+                      <a:schemeClr val="dk1">
+                        <a:lumMod val="75000"/>
+                        <a:lumOff val="25000"/>
+                      </a:schemeClr>
+                    </a:solidFill>
+                    <a:latin typeface="+mn-lt"/>
+                    <a:ea typeface="+mn-ea"/>
+                    <a:cs typeface="+mn-cs"/>
+                  </a:defRPr>
+                </a:pPr>
+                <a:r>
+                  <a:rPr lang="es-CO"/>
+                  <a:t>Numero de respuestas</a:t>
+                </a:r>
+              </a:p>
+            </c:rich>
+          </c:tx>
+          <c:overlay val="0"/>
+          <c:spPr>
+            <a:noFill/>
+            <a:ln>
+              <a:noFill/>
+            </a:ln>
+            <a:effectLst/>
+          </c:spPr>
+          <c:txPr>
+            <a:bodyPr rot="0" spcFirstLastPara="1" vertOverflow="ellipsis" vert="horz" wrap="square" anchor="ctr" anchorCtr="1"/>
+            <a:lstStyle/>
+            <a:p>
+              <a:pPr>
+                <a:defRPr sz="900" b="1" i="0" u="none" strike="noStrike" kern="1200" baseline="0">
+                  <a:solidFill>
+                    <a:schemeClr val="dk1">
+                      <a:lumMod val="75000"/>
+                      <a:lumOff val="25000"/>
+                    </a:schemeClr>
+                  </a:solidFill>
+                  <a:latin typeface="+mn-lt"/>
+                  <a:ea typeface="+mn-ea"/>
+                  <a:cs typeface="+mn-cs"/>
+                </a:defRPr>
+              </a:pPr>
+              <a:endParaRPr lang="es-CO"/>
+            </a:p>
+          </c:txPr>
+        </c:title>
         <c:numFmt formatCode="General" sourceLinked="1"/>
         <c:majorTickMark val="none"/>
         <c:minorTickMark val="none"/>
@@ -10232,19 +10750,7 @@
           <a:effectLst/>
         </c:spPr>
         <c:marker>
-          <c:symbol val="circle"/>
-          <c:size val="6"/>
-          <c:spPr>
-            <a:solidFill>
-              <a:schemeClr val="accent1">
-                <a:alpha val="85000"/>
-              </a:schemeClr>
-            </a:solidFill>
-            <a:ln>
-              <a:noFill/>
-            </a:ln>
-            <a:effectLst/>
-          </c:spPr>
+          <c:symbol val="none"/>
         </c:marker>
         <c:dLbl>
           <c:idx val="0"/>
@@ -10537,7 +11043,7 @@
           </c:val>
           <c:extLst>
             <c:ext xmlns:c16="http://schemas.microsoft.com/office/drawing/2014/chart" uri="{C3380CC4-5D6E-409C-BE32-E72D297353CC}">
-              <c16:uniqueId val="{00000000-AFAD-4FEA-83B2-66C69540A9CA}"/>
+              <c16:uniqueId val="{00000000-6F0F-49CE-BA5F-87C562870F8B}"/>
             </c:ext>
           </c:extLst>
         </c:ser>
@@ -10639,6 +11145,66 @@
             <a:effectLst/>
           </c:spPr>
         </c:majorGridlines>
+        <c:title>
+          <c:tx>
+            <c:rich>
+              <a:bodyPr rot="0" spcFirstLastPara="1" vertOverflow="ellipsis" vert="horz" wrap="square" anchor="ctr" anchorCtr="1"/>
+              <a:lstStyle/>
+              <a:p>
+                <a:pPr>
+                  <a:defRPr sz="900" b="1" i="0" u="none" strike="noStrike" kern="1200" baseline="0">
+                    <a:solidFill>
+                      <a:schemeClr val="dk1">
+                        <a:lumMod val="75000"/>
+                        <a:lumOff val="25000"/>
+                      </a:schemeClr>
+                    </a:solidFill>
+                    <a:latin typeface="+mn-lt"/>
+                    <a:ea typeface="+mn-ea"/>
+                    <a:cs typeface="+mn-cs"/>
+                  </a:defRPr>
+                </a:pPr>
+                <a:r>
+                  <a:rPr lang="es-CO"/>
+                  <a:t>Numero</a:t>
+                </a:r>
+                <a:r>
+                  <a:rPr lang="es-CO" baseline="0"/>
+                  <a:t> de respuestas</a:t>
+                </a:r>
+                <a:endParaRPr lang="es-CO"/>
+              </a:p>
+            </c:rich>
+          </c:tx>
+          <c:overlay val="0"/>
+          <c:spPr>
+            <a:noFill/>
+            <a:ln>
+              <a:noFill/>
+            </a:ln>
+            <a:effectLst/>
+          </c:spPr>
+          <c:txPr>
+            <a:bodyPr rot="0" spcFirstLastPara="1" vertOverflow="ellipsis" vert="horz" wrap="square" anchor="ctr" anchorCtr="1"/>
+            <a:lstStyle/>
+            <a:p>
+              <a:pPr>
+                <a:defRPr sz="900" b="1" i="0" u="none" strike="noStrike" kern="1200" baseline="0">
+                  <a:solidFill>
+                    <a:schemeClr val="dk1">
+                      <a:lumMod val="75000"/>
+                      <a:lumOff val="25000"/>
+                    </a:schemeClr>
+                  </a:solidFill>
+                  <a:latin typeface="+mn-lt"/>
+                  <a:ea typeface="+mn-ea"/>
+                  <a:cs typeface="+mn-cs"/>
+                </a:defRPr>
+              </a:pPr>
+              <a:endParaRPr lang="es-CO"/>
+            </a:p>
+          </c:txPr>
+        </c:title>
         <c:numFmt formatCode="General" sourceLinked="1"/>
         <c:majorTickMark val="none"/>
         <c:minorTickMark val="none"/>
@@ -10775,8 +11341,8 @@
         <c:manualLayout>
           <c:xMode val="edge"/>
           <c:yMode val="edge"/>
-          <c:x val="8.2374890638670178E-2"/>
-          <c:y val="1.7513134851138354E-2"/>
+          <c:x val="0.11015266841644795"/>
+          <c:y val="2.7777777777777776E-2"/>
         </c:manualLayout>
       </c:layout>
       <c:overlay val="0"/>
@@ -10829,82 +11395,6 @@
           <a:effectLst/>
         </c:spPr>
         <c:marker>
-          <c:symbol val="circle"/>
-          <c:size val="6"/>
-          <c:spPr>
-            <a:solidFill>
-              <a:schemeClr val="accent1">
-                <a:alpha val="85000"/>
-              </a:schemeClr>
-            </a:solidFill>
-            <a:ln>
-              <a:noFill/>
-            </a:ln>
-            <a:effectLst/>
-          </c:spPr>
-        </c:marker>
-        <c:dLbl>
-          <c:idx val="0"/>
-          <c:spPr>
-            <a:noFill/>
-            <a:ln>
-              <a:noFill/>
-            </a:ln>
-            <a:effectLst/>
-          </c:spPr>
-          <c:txPr>
-            <a:bodyPr rot="0" spcFirstLastPara="1" vertOverflow="ellipsis" vert="horz" wrap="square" lIns="38100" tIns="19050" rIns="38100" bIns="19050" anchor="ctr" anchorCtr="1">
-              <a:spAutoFit/>
-            </a:bodyPr>
-            <a:lstStyle/>
-            <a:p>
-              <a:pPr>
-                <a:defRPr sz="900" b="1" i="0" u="none" strike="noStrike" kern="1200" baseline="0">
-                  <a:solidFill>
-                    <a:schemeClr val="lt1"/>
-                  </a:solidFill>
-                  <a:latin typeface="+mn-lt"/>
-                  <a:ea typeface="+mn-ea"/>
-                  <a:cs typeface="+mn-cs"/>
-                </a:defRPr>
-              </a:pPr>
-              <a:endParaRPr lang="es-CO"/>
-            </a:p>
-          </c:txPr>
-          <c:dLblPos val="inEnd"/>
-          <c:showLegendKey val="0"/>
-          <c:showVal val="1"/>
-          <c:showCatName val="0"/>
-          <c:showSerName val="0"/>
-          <c:showPercent val="0"/>
-          <c:showBubbleSize val="0"/>
-          <c:extLst>
-            <c:ext xmlns:c15="http://schemas.microsoft.com/office/drawing/2012/chart" uri="{CE6537A1-D6FC-4f65-9D91-7224C49458BB}"/>
-          </c:extLst>
-        </c:dLbl>
-      </c:pivotFmt>
-      <c:pivotFmt>
-        <c:idx val="1"/>
-      </c:pivotFmt>
-      <c:pivotFmt>
-        <c:idx val="2"/>
-        <c:spPr>
-          <a:solidFill>
-            <a:schemeClr val="accent1">
-              <a:alpha val="85000"/>
-            </a:schemeClr>
-          </a:solidFill>
-          <a:ln w="9525" cap="flat" cmpd="sng" algn="ctr">
-            <a:solidFill>
-              <a:schemeClr val="lt1">
-                <a:alpha val="50000"/>
-              </a:schemeClr>
-            </a:solidFill>
-            <a:round/>
-          </a:ln>
-          <a:effectLst/>
-        </c:spPr>
-        <c:marker>
           <c:symbol val="none"/>
         </c:marker>
         <c:dLbl>
@@ -10935,7 +11425,7 @@
               <a:endParaRPr lang="es-CO"/>
             </a:p>
           </c:txPr>
-          <c:dLblPos val="inEnd"/>
+          <c:dLblPos val="ctr"/>
           <c:showLegendKey val="0"/>
           <c:showVal val="1"/>
           <c:showCatName val="0"/>
@@ -10946,6 +11436,12 @@
             <c:ext xmlns:c15="http://schemas.microsoft.com/office/drawing/2012/chart" uri="{CE6537A1-D6FC-4f65-9D91-7224C49458BB}"/>
           </c:extLst>
         </c:dLbl>
+      </c:pivotFmt>
+      <c:pivotFmt>
+        <c:idx val="1"/>
+      </c:pivotFmt>
+      <c:pivotFmt>
+        <c:idx val="2"/>
       </c:pivotFmt>
       <c:pivotFmt>
         <c:idx val="3"/>
@@ -10996,7 +11492,251 @@
               <a:endParaRPr lang="es-CO"/>
             </a:p>
           </c:txPr>
-          <c:dLblPos val="inEnd"/>
+          <c:dLblPos val="ctr"/>
+          <c:showLegendKey val="0"/>
+          <c:showVal val="1"/>
+          <c:showCatName val="0"/>
+          <c:showSerName val="0"/>
+          <c:showPercent val="0"/>
+          <c:showBubbleSize val="0"/>
+          <c:extLst>
+            <c:ext xmlns:c15="http://schemas.microsoft.com/office/drawing/2012/chart" uri="{CE6537A1-D6FC-4f65-9D91-7224C49458BB}"/>
+          </c:extLst>
+        </c:dLbl>
+      </c:pivotFmt>
+      <c:pivotFmt>
+        <c:idx val="4"/>
+        <c:spPr>
+          <a:solidFill>
+            <a:schemeClr val="accent1">
+              <a:alpha val="85000"/>
+            </a:schemeClr>
+          </a:solidFill>
+          <a:ln w="9525" cap="flat" cmpd="sng" algn="ctr">
+            <a:solidFill>
+              <a:schemeClr val="lt1">
+                <a:alpha val="50000"/>
+              </a:schemeClr>
+            </a:solidFill>
+            <a:round/>
+          </a:ln>
+          <a:effectLst/>
+        </c:spPr>
+        <c:marker>
+          <c:symbol val="none"/>
+        </c:marker>
+        <c:dLbl>
+          <c:idx val="0"/>
+          <c:spPr>
+            <a:noFill/>
+            <a:ln>
+              <a:noFill/>
+            </a:ln>
+            <a:effectLst/>
+          </c:spPr>
+          <c:txPr>
+            <a:bodyPr rot="0" spcFirstLastPara="1" vertOverflow="ellipsis" vert="horz" wrap="square" lIns="38100" tIns="19050" rIns="38100" bIns="19050" anchor="ctr" anchorCtr="1">
+              <a:spAutoFit/>
+            </a:bodyPr>
+            <a:lstStyle/>
+            <a:p>
+              <a:pPr>
+                <a:defRPr sz="900" b="1" i="0" u="none" strike="noStrike" kern="1200" baseline="0">
+                  <a:solidFill>
+                    <a:schemeClr val="lt1"/>
+                  </a:solidFill>
+                  <a:latin typeface="+mn-lt"/>
+                  <a:ea typeface="+mn-ea"/>
+                  <a:cs typeface="+mn-cs"/>
+                </a:defRPr>
+              </a:pPr>
+              <a:endParaRPr lang="es-CO"/>
+            </a:p>
+          </c:txPr>
+          <c:dLblPos val="ctr"/>
+          <c:showLegendKey val="0"/>
+          <c:showVal val="1"/>
+          <c:showCatName val="0"/>
+          <c:showSerName val="0"/>
+          <c:showPercent val="0"/>
+          <c:showBubbleSize val="0"/>
+          <c:extLst>
+            <c:ext xmlns:c15="http://schemas.microsoft.com/office/drawing/2012/chart" uri="{CE6537A1-D6FC-4f65-9D91-7224C49458BB}"/>
+          </c:extLst>
+        </c:dLbl>
+      </c:pivotFmt>
+      <c:pivotFmt>
+        <c:idx val="5"/>
+        <c:spPr>
+          <a:solidFill>
+            <a:schemeClr val="accent1">
+              <a:alpha val="85000"/>
+            </a:schemeClr>
+          </a:solidFill>
+          <a:ln w="9525" cap="flat" cmpd="sng" algn="ctr">
+            <a:solidFill>
+              <a:schemeClr val="lt1">
+                <a:alpha val="50000"/>
+              </a:schemeClr>
+            </a:solidFill>
+            <a:round/>
+          </a:ln>
+          <a:effectLst/>
+        </c:spPr>
+        <c:marker>
+          <c:symbol val="none"/>
+        </c:marker>
+        <c:dLbl>
+          <c:idx val="0"/>
+          <c:spPr>
+            <a:noFill/>
+            <a:ln>
+              <a:noFill/>
+            </a:ln>
+            <a:effectLst/>
+          </c:spPr>
+          <c:txPr>
+            <a:bodyPr rot="0" spcFirstLastPara="1" vertOverflow="ellipsis" vert="horz" wrap="square" lIns="38100" tIns="19050" rIns="38100" bIns="19050" anchor="ctr" anchorCtr="1">
+              <a:spAutoFit/>
+            </a:bodyPr>
+            <a:lstStyle/>
+            <a:p>
+              <a:pPr>
+                <a:defRPr sz="900" b="1" i="0" u="none" strike="noStrike" kern="1200" baseline="0">
+                  <a:solidFill>
+                    <a:schemeClr val="lt1"/>
+                  </a:solidFill>
+                  <a:latin typeface="+mn-lt"/>
+                  <a:ea typeface="+mn-ea"/>
+                  <a:cs typeface="+mn-cs"/>
+                </a:defRPr>
+              </a:pPr>
+              <a:endParaRPr lang="es-CO"/>
+            </a:p>
+          </c:txPr>
+          <c:dLblPos val="ctr"/>
+          <c:showLegendKey val="0"/>
+          <c:showVal val="1"/>
+          <c:showCatName val="0"/>
+          <c:showSerName val="0"/>
+          <c:showPercent val="0"/>
+          <c:showBubbleSize val="0"/>
+          <c:extLst>
+            <c:ext xmlns:c15="http://schemas.microsoft.com/office/drawing/2012/chart" uri="{CE6537A1-D6FC-4f65-9D91-7224C49458BB}"/>
+          </c:extLst>
+        </c:dLbl>
+      </c:pivotFmt>
+      <c:pivotFmt>
+        <c:idx val="6"/>
+        <c:spPr>
+          <a:solidFill>
+            <a:schemeClr val="accent1">
+              <a:alpha val="85000"/>
+            </a:schemeClr>
+          </a:solidFill>
+          <a:ln w="9525" cap="flat" cmpd="sng" algn="ctr">
+            <a:solidFill>
+              <a:schemeClr val="lt1">
+                <a:alpha val="50000"/>
+              </a:schemeClr>
+            </a:solidFill>
+            <a:round/>
+          </a:ln>
+          <a:effectLst/>
+        </c:spPr>
+        <c:marker>
+          <c:symbol val="none"/>
+        </c:marker>
+        <c:dLbl>
+          <c:idx val="0"/>
+          <c:spPr>
+            <a:noFill/>
+            <a:ln>
+              <a:noFill/>
+            </a:ln>
+            <a:effectLst/>
+          </c:spPr>
+          <c:txPr>
+            <a:bodyPr rot="0" spcFirstLastPara="1" vertOverflow="ellipsis" vert="horz" wrap="square" lIns="38100" tIns="19050" rIns="38100" bIns="19050" anchor="ctr" anchorCtr="1">
+              <a:spAutoFit/>
+            </a:bodyPr>
+            <a:lstStyle/>
+            <a:p>
+              <a:pPr>
+                <a:defRPr sz="900" b="1" i="0" u="none" strike="noStrike" kern="1200" baseline="0">
+                  <a:solidFill>
+                    <a:schemeClr val="lt1"/>
+                  </a:solidFill>
+                  <a:latin typeface="+mn-lt"/>
+                  <a:ea typeface="+mn-ea"/>
+                  <a:cs typeface="+mn-cs"/>
+                </a:defRPr>
+              </a:pPr>
+              <a:endParaRPr lang="es-CO"/>
+            </a:p>
+          </c:txPr>
+          <c:dLblPos val="ctr"/>
+          <c:showLegendKey val="0"/>
+          <c:showVal val="1"/>
+          <c:showCatName val="0"/>
+          <c:showSerName val="0"/>
+          <c:showPercent val="0"/>
+          <c:showBubbleSize val="0"/>
+          <c:extLst>
+            <c:ext xmlns:c15="http://schemas.microsoft.com/office/drawing/2012/chart" uri="{CE6537A1-D6FC-4f65-9D91-7224C49458BB}"/>
+          </c:extLst>
+        </c:dLbl>
+      </c:pivotFmt>
+      <c:pivotFmt>
+        <c:idx val="7"/>
+        <c:spPr>
+          <a:solidFill>
+            <a:schemeClr val="accent1">
+              <a:alpha val="85000"/>
+            </a:schemeClr>
+          </a:solidFill>
+          <a:ln w="9525" cap="flat" cmpd="sng" algn="ctr">
+            <a:solidFill>
+              <a:schemeClr val="lt1">
+                <a:alpha val="50000"/>
+              </a:schemeClr>
+            </a:solidFill>
+            <a:round/>
+          </a:ln>
+          <a:effectLst/>
+        </c:spPr>
+        <c:marker>
+          <c:symbol val="none"/>
+        </c:marker>
+        <c:dLbl>
+          <c:idx val="0"/>
+          <c:spPr>
+            <a:noFill/>
+            <a:ln>
+              <a:noFill/>
+            </a:ln>
+            <a:effectLst/>
+          </c:spPr>
+          <c:txPr>
+            <a:bodyPr rot="0" spcFirstLastPara="1" vertOverflow="ellipsis" vert="horz" wrap="square" lIns="38100" tIns="19050" rIns="38100" bIns="19050" anchor="ctr" anchorCtr="1">
+              <a:spAutoFit/>
+            </a:bodyPr>
+            <a:lstStyle/>
+            <a:p>
+              <a:pPr>
+                <a:defRPr sz="900" b="1" i="0" u="none" strike="noStrike" kern="1200" baseline="0">
+                  <a:solidFill>
+                    <a:schemeClr val="lt1"/>
+                  </a:solidFill>
+                  <a:latin typeface="+mn-lt"/>
+                  <a:ea typeface="+mn-ea"/>
+                  <a:cs typeface="+mn-cs"/>
+                </a:defRPr>
+              </a:pPr>
+              <a:endParaRPr lang="es-CO"/>
+            </a:p>
+          </c:txPr>
+          <c:dLblPos val="ctr"/>
           <c:showLegendKey val="0"/>
           <c:showVal val="1"/>
           <c:showCatName val="0"/>
@@ -11013,7 +11753,7 @@
       <c:layout/>
       <c:barChart>
         <c:barDir val="bar"/>
-        <c:grouping val="clustered"/>
+        <c:grouping val="stacked"/>
         <c:varyColors val="0"/>
         <c:ser>
           <c:idx val="0"/>
@@ -11073,7 +11813,7 @@
                 <a:endParaRPr lang="es-CO"/>
               </a:p>
             </c:txPr>
-            <c:dLblPos val="inEnd"/>
+            <c:dLblPos val="ctr"/>
             <c:showLegendKey val="0"/>
             <c:showVal val="1"/>
             <c:showCatName val="0"/>
@@ -11179,12 +11919,12 @@
           </c:val>
           <c:extLst>
             <c:ext xmlns:c16="http://schemas.microsoft.com/office/drawing/2014/chart" uri="{C3380CC4-5D6E-409C-BE32-E72D297353CC}">
-              <c16:uniqueId val="{00000000-611A-4CF5-A006-36C161078967}"/>
+              <c16:uniqueId val="{00000000-054D-4A6E-8D49-82CF36BDBDF4}"/>
             </c:ext>
           </c:extLst>
         </c:ser>
         <c:dLbls>
-          <c:dLblPos val="inEnd"/>
+          <c:dLblPos val="ctr"/>
           <c:showLegendKey val="0"/>
           <c:showVal val="1"/>
           <c:showCatName val="0"/>
@@ -11192,12 +11932,13 @@
           <c:showPercent val="0"/>
           <c:showBubbleSize val="0"/>
         </c:dLbls>
-        <c:gapWidth val="65"/>
-        <c:axId val="1523147439"/>
-        <c:axId val="1523155599"/>
+        <c:gapWidth val="150"/>
+        <c:overlap val="100"/>
+        <c:axId val="14936639"/>
+        <c:axId val="14928959"/>
       </c:barChart>
       <c:catAx>
-        <c:axId val="1523147439"/>
+        <c:axId val="14936639"/>
         <c:scaling>
           <c:orientation val="maxMin"/>
         </c:scaling>
@@ -11240,7 +11981,7 @@
             <a:endParaRPr lang="es-CO"/>
           </a:p>
         </c:txPr>
-        <c:crossAx val="1523155599"/>
+        <c:crossAx val="14928959"/>
         <c:crosses val="autoZero"/>
         <c:auto val="1"/>
         <c:lblAlgn val="ctr"/>
@@ -11248,11 +11989,11 @@
         <c:noMultiLvlLbl val="0"/>
       </c:catAx>
       <c:valAx>
-        <c:axId val="1523155599"/>
+        <c:axId val="14928959"/>
         <c:scaling>
           <c:orientation val="minMax"/>
         </c:scaling>
-        <c:delete val="0"/>
+        <c:delete val="1"/>
         <c:axPos val="b"/>
         <c:majorGridlines>
           <c:spPr>
@@ -11280,38 +12021,79 @@
             <a:effectLst/>
           </c:spPr>
         </c:majorGridlines>
+        <c:title>
+          <c:tx>
+            <c:rich>
+              <a:bodyPr rot="0" spcFirstLastPara="1" vertOverflow="ellipsis" vert="horz" wrap="square" anchor="ctr" anchorCtr="1"/>
+              <a:lstStyle/>
+              <a:p>
+                <a:pPr>
+                  <a:defRPr sz="900" b="1" i="0" u="none" strike="noStrike" kern="1200" baseline="0">
+                    <a:solidFill>
+                      <a:schemeClr val="dk1">
+                        <a:lumMod val="75000"/>
+                        <a:lumOff val="25000"/>
+                      </a:schemeClr>
+                    </a:solidFill>
+                    <a:latin typeface="+mn-lt"/>
+                    <a:ea typeface="+mn-ea"/>
+                    <a:cs typeface="+mn-cs"/>
+                  </a:defRPr>
+                </a:pPr>
+                <a:r>
+                  <a:rPr lang="es-CO"/>
+                  <a:t>Numero</a:t>
+                </a:r>
+                <a:r>
+                  <a:rPr lang="es-CO" baseline="0"/>
+                  <a:t> de respuestas</a:t>
+                </a:r>
+                <a:endParaRPr lang="es-CO"/>
+              </a:p>
+            </c:rich>
+          </c:tx>
+          <c:layout>
+            <c:manualLayout>
+              <c:xMode val="edge"/>
+              <c:yMode val="edge"/>
+              <c:x val="0.41594082834240315"/>
+              <c:y val="0.92726303257626941"/>
+            </c:manualLayout>
+          </c:layout>
+          <c:overlay val="0"/>
+          <c:spPr>
+            <a:noFill/>
+            <a:ln>
+              <a:noFill/>
+            </a:ln>
+            <a:effectLst/>
+          </c:spPr>
+          <c:txPr>
+            <a:bodyPr rot="0" spcFirstLastPara="1" vertOverflow="ellipsis" vert="horz" wrap="square" anchor="ctr" anchorCtr="1"/>
+            <a:lstStyle/>
+            <a:p>
+              <a:pPr>
+                <a:defRPr sz="900" b="1" i="0" u="none" strike="noStrike" kern="1200" baseline="0">
+                  <a:solidFill>
+                    <a:schemeClr val="dk1">
+                      <a:lumMod val="75000"/>
+                      <a:lumOff val="25000"/>
+                    </a:schemeClr>
+                  </a:solidFill>
+                  <a:latin typeface="+mn-lt"/>
+                  <a:ea typeface="+mn-ea"/>
+                  <a:cs typeface="+mn-cs"/>
+                </a:defRPr>
+              </a:pPr>
+              <a:endParaRPr lang="es-CO"/>
+            </a:p>
+          </c:txPr>
+        </c:title>
         <c:numFmt formatCode="General" sourceLinked="1"/>
         <c:majorTickMark val="none"/>
         <c:minorTickMark val="none"/>
         <c:tickLblPos val="nextTo"/>
-        <c:spPr>
-          <a:noFill/>
-          <a:ln>
-            <a:noFill/>
-          </a:ln>
-          <a:effectLst/>
-        </c:spPr>
-        <c:txPr>
-          <a:bodyPr rot="-60000000" spcFirstLastPara="1" vertOverflow="ellipsis" vert="horz" wrap="square" anchor="ctr" anchorCtr="1"/>
-          <a:lstStyle/>
-          <a:p>
-            <a:pPr>
-              <a:defRPr sz="900" b="0" i="0" u="none" strike="noStrike" kern="1200" baseline="0">
-                <a:solidFill>
-                  <a:schemeClr val="dk1">
-                    <a:lumMod val="75000"/>
-                    <a:lumOff val="25000"/>
-                  </a:schemeClr>
-                </a:solidFill>
-                <a:latin typeface="+mn-lt"/>
-                <a:ea typeface="+mn-ea"/>
-                <a:cs typeface="+mn-cs"/>
-              </a:defRPr>
-            </a:pPr>
-            <a:endParaRPr lang="es-CO"/>
-          </a:p>
-        </c:txPr>
-        <c:crossAx val="1523147439"/>
+        <c:crossAx val="14936639"/>
         <c:crosses val="max"/>
         <c:crossBetween val="between"/>
       </c:valAx>
@@ -11325,14 +12107,8 @@
     </c:plotArea>
     <c:plotVisOnly val="1"/>
     <c:dispBlanksAs val="gap"/>
-    <c:extLst>
-      <c:ext xmlns:c16r3="http://schemas.microsoft.com/office/drawing/2017/03/chart" uri="{56B9EC1D-385E-4148-901F-78D8002777C0}">
-        <c16r3:dataDisplayOptions16>
-          <c16r3:dispNaAsBlank val="1"/>
-        </c16r3:dataDisplayOptions16>
-      </c:ext>
-    </c:extLst>
     <c:showDLblsOverMax val="0"/>
+    <c:extLst/>
   </c:chart>
   <c:spPr>
     <a:gradFill flip="none" rotWithShape="1">
@@ -11439,6 +12215,14 @@
           </a:p>
         </c:rich>
       </c:tx>
+      <c:layout>
+        <c:manualLayout>
+          <c:xMode val="edge"/>
+          <c:yMode val="edge"/>
+          <c:x val="0.11015266841644795"/>
+          <c:y val="2.7777777777777776E-2"/>
+        </c:manualLayout>
+      </c:layout>
       <c:overlay val="0"/>
       <c:spPr>
         <a:noFill/>
@@ -11472,24 +12256,6 @@
     <c:pivotFmts>
       <c:pivotFmt>
         <c:idx val="0"/>
-        <c:dLbl>
-          <c:idx val="0"/>
-          <c:showLegendKey val="0"/>
-          <c:showVal val="0"/>
-          <c:showCatName val="0"/>
-          <c:showSerName val="0"/>
-          <c:showPercent val="0"/>
-          <c:showBubbleSize val="0"/>
-          <c:extLst>
-            <c:ext xmlns:c15="http://schemas.microsoft.com/office/drawing/2012/chart" uri="{CE6537A1-D6FC-4f65-9D91-7224C49458BB}"/>
-          </c:extLst>
-        </c:dLbl>
-      </c:pivotFmt>
-      <c:pivotFmt>
-        <c:idx val="1"/>
-      </c:pivotFmt>
-      <c:pivotFmt>
-        <c:idx val="2"/>
         <c:spPr>
           <a:solidFill>
             <a:schemeClr val="accent1">
@@ -11507,19 +12273,7 @@
           <a:effectLst/>
         </c:spPr>
         <c:marker>
-          <c:symbol val="circle"/>
-          <c:size val="6"/>
-          <c:spPr>
-            <a:solidFill>
-              <a:schemeClr val="accent1">
-                <a:alpha val="85000"/>
-              </a:schemeClr>
-            </a:solidFill>
-            <a:ln>
-              <a:noFill/>
-            </a:ln>
-            <a:effectLst/>
-          </c:spPr>
+          <c:symbol val="none"/>
         </c:marker>
         <c:dLbl>
           <c:idx val="0"/>
@@ -11549,7 +12303,7 @@
               <a:endParaRPr lang="es-CO"/>
             </a:p>
           </c:txPr>
-          <c:dLblPos val="inEnd"/>
+          <c:dLblPos val="ctr"/>
           <c:showLegendKey val="0"/>
           <c:showVal val="1"/>
           <c:showCatName val="0"/>
@@ -11560,6 +12314,12 @@
             <c:ext xmlns:c15="http://schemas.microsoft.com/office/drawing/2012/chart" uri="{CE6537A1-D6FC-4f65-9D91-7224C49458BB}"/>
           </c:extLst>
         </c:dLbl>
+      </c:pivotFmt>
+      <c:pivotFmt>
+        <c:idx val="1"/>
+      </c:pivotFmt>
+      <c:pivotFmt>
+        <c:idx val="2"/>
       </c:pivotFmt>
       <c:pivotFmt>
         <c:idx val="3"/>
@@ -11610,7 +12370,7 @@
               <a:endParaRPr lang="es-CO"/>
             </a:p>
           </c:txPr>
-          <c:dLblPos val="inEnd"/>
+          <c:dLblPos val="ctr"/>
           <c:showLegendKey val="0"/>
           <c:showVal val="1"/>
           <c:showCatName val="0"/>
@@ -11671,7 +12431,373 @@
               <a:endParaRPr lang="es-CO"/>
             </a:p>
           </c:txPr>
-          <c:dLblPos val="inEnd"/>
+          <c:dLblPos val="ctr"/>
+          <c:showLegendKey val="0"/>
+          <c:showVal val="1"/>
+          <c:showCatName val="0"/>
+          <c:showSerName val="0"/>
+          <c:showPercent val="0"/>
+          <c:showBubbleSize val="0"/>
+          <c:extLst>
+            <c:ext xmlns:c15="http://schemas.microsoft.com/office/drawing/2012/chart" uri="{CE6537A1-D6FC-4f65-9D91-7224C49458BB}"/>
+          </c:extLst>
+        </c:dLbl>
+      </c:pivotFmt>
+      <c:pivotFmt>
+        <c:idx val="5"/>
+        <c:spPr>
+          <a:solidFill>
+            <a:schemeClr val="accent1">
+              <a:alpha val="85000"/>
+            </a:schemeClr>
+          </a:solidFill>
+          <a:ln w="9525" cap="flat" cmpd="sng" algn="ctr">
+            <a:solidFill>
+              <a:schemeClr val="lt1">
+                <a:alpha val="50000"/>
+              </a:schemeClr>
+            </a:solidFill>
+            <a:round/>
+          </a:ln>
+          <a:effectLst/>
+        </c:spPr>
+        <c:marker>
+          <c:symbol val="none"/>
+        </c:marker>
+        <c:dLbl>
+          <c:idx val="0"/>
+          <c:spPr>
+            <a:noFill/>
+            <a:ln>
+              <a:noFill/>
+            </a:ln>
+            <a:effectLst/>
+          </c:spPr>
+          <c:txPr>
+            <a:bodyPr rot="0" spcFirstLastPara="1" vertOverflow="ellipsis" vert="horz" wrap="square" lIns="38100" tIns="19050" rIns="38100" bIns="19050" anchor="ctr" anchorCtr="1">
+              <a:spAutoFit/>
+            </a:bodyPr>
+            <a:lstStyle/>
+            <a:p>
+              <a:pPr>
+                <a:defRPr sz="900" b="1" i="0" u="none" strike="noStrike" kern="1200" baseline="0">
+                  <a:solidFill>
+                    <a:schemeClr val="lt1"/>
+                  </a:solidFill>
+                  <a:latin typeface="+mn-lt"/>
+                  <a:ea typeface="+mn-ea"/>
+                  <a:cs typeface="+mn-cs"/>
+                </a:defRPr>
+              </a:pPr>
+              <a:endParaRPr lang="es-CO"/>
+            </a:p>
+          </c:txPr>
+          <c:dLblPos val="ctr"/>
+          <c:showLegendKey val="0"/>
+          <c:showVal val="1"/>
+          <c:showCatName val="0"/>
+          <c:showSerName val="0"/>
+          <c:showPercent val="0"/>
+          <c:showBubbleSize val="0"/>
+          <c:extLst>
+            <c:ext xmlns:c15="http://schemas.microsoft.com/office/drawing/2012/chart" uri="{CE6537A1-D6FC-4f65-9D91-7224C49458BB}"/>
+          </c:extLst>
+        </c:dLbl>
+      </c:pivotFmt>
+      <c:pivotFmt>
+        <c:idx val="6"/>
+        <c:spPr>
+          <a:solidFill>
+            <a:schemeClr val="accent1">
+              <a:alpha val="85000"/>
+            </a:schemeClr>
+          </a:solidFill>
+          <a:ln w="9525" cap="flat" cmpd="sng" algn="ctr">
+            <a:solidFill>
+              <a:schemeClr val="lt1">
+                <a:alpha val="50000"/>
+              </a:schemeClr>
+            </a:solidFill>
+            <a:round/>
+          </a:ln>
+          <a:effectLst/>
+        </c:spPr>
+        <c:marker>
+          <c:symbol val="none"/>
+        </c:marker>
+        <c:dLbl>
+          <c:idx val="0"/>
+          <c:spPr>
+            <a:noFill/>
+            <a:ln>
+              <a:noFill/>
+            </a:ln>
+            <a:effectLst/>
+          </c:spPr>
+          <c:txPr>
+            <a:bodyPr rot="0" spcFirstLastPara="1" vertOverflow="ellipsis" vert="horz" wrap="square" lIns="38100" tIns="19050" rIns="38100" bIns="19050" anchor="ctr" anchorCtr="1">
+              <a:spAutoFit/>
+            </a:bodyPr>
+            <a:lstStyle/>
+            <a:p>
+              <a:pPr>
+                <a:defRPr sz="900" b="1" i="0" u="none" strike="noStrike" kern="1200" baseline="0">
+                  <a:solidFill>
+                    <a:schemeClr val="lt1"/>
+                  </a:solidFill>
+                  <a:latin typeface="+mn-lt"/>
+                  <a:ea typeface="+mn-ea"/>
+                  <a:cs typeface="+mn-cs"/>
+                </a:defRPr>
+              </a:pPr>
+              <a:endParaRPr lang="es-CO"/>
+            </a:p>
+          </c:txPr>
+          <c:dLblPos val="ctr"/>
+          <c:showLegendKey val="0"/>
+          <c:showVal val="1"/>
+          <c:showCatName val="0"/>
+          <c:showSerName val="0"/>
+          <c:showPercent val="0"/>
+          <c:showBubbleSize val="0"/>
+          <c:extLst>
+            <c:ext xmlns:c15="http://schemas.microsoft.com/office/drawing/2012/chart" uri="{CE6537A1-D6FC-4f65-9D91-7224C49458BB}"/>
+          </c:extLst>
+        </c:dLbl>
+      </c:pivotFmt>
+      <c:pivotFmt>
+        <c:idx val="7"/>
+        <c:spPr>
+          <a:solidFill>
+            <a:schemeClr val="accent1">
+              <a:alpha val="85000"/>
+            </a:schemeClr>
+          </a:solidFill>
+          <a:ln w="9525" cap="flat" cmpd="sng" algn="ctr">
+            <a:solidFill>
+              <a:schemeClr val="lt1">
+                <a:alpha val="50000"/>
+              </a:schemeClr>
+            </a:solidFill>
+            <a:round/>
+          </a:ln>
+          <a:effectLst/>
+        </c:spPr>
+        <c:marker>
+          <c:symbol val="none"/>
+        </c:marker>
+        <c:dLbl>
+          <c:idx val="0"/>
+          <c:spPr>
+            <a:noFill/>
+            <a:ln>
+              <a:noFill/>
+            </a:ln>
+            <a:effectLst/>
+          </c:spPr>
+          <c:txPr>
+            <a:bodyPr rot="0" spcFirstLastPara="1" vertOverflow="ellipsis" vert="horz" wrap="square" lIns="38100" tIns="19050" rIns="38100" bIns="19050" anchor="ctr" anchorCtr="1">
+              <a:spAutoFit/>
+            </a:bodyPr>
+            <a:lstStyle/>
+            <a:p>
+              <a:pPr>
+                <a:defRPr sz="900" b="1" i="0" u="none" strike="noStrike" kern="1200" baseline="0">
+                  <a:solidFill>
+                    <a:schemeClr val="lt1"/>
+                  </a:solidFill>
+                  <a:latin typeface="+mn-lt"/>
+                  <a:ea typeface="+mn-ea"/>
+                  <a:cs typeface="+mn-cs"/>
+                </a:defRPr>
+              </a:pPr>
+              <a:endParaRPr lang="es-CO"/>
+            </a:p>
+          </c:txPr>
+          <c:dLblPos val="ctr"/>
+          <c:showLegendKey val="0"/>
+          <c:showVal val="1"/>
+          <c:showCatName val="0"/>
+          <c:showSerName val="0"/>
+          <c:showPercent val="0"/>
+          <c:showBubbleSize val="0"/>
+          <c:extLst>
+            <c:ext xmlns:c15="http://schemas.microsoft.com/office/drawing/2012/chart" uri="{CE6537A1-D6FC-4f65-9D91-7224C49458BB}"/>
+          </c:extLst>
+        </c:dLbl>
+      </c:pivotFmt>
+      <c:pivotFmt>
+        <c:idx val="8"/>
+        <c:spPr>
+          <a:solidFill>
+            <a:schemeClr val="accent1">
+              <a:alpha val="85000"/>
+            </a:schemeClr>
+          </a:solidFill>
+          <a:ln w="9525" cap="flat" cmpd="sng" algn="ctr">
+            <a:solidFill>
+              <a:schemeClr val="lt1">
+                <a:alpha val="50000"/>
+              </a:schemeClr>
+            </a:solidFill>
+            <a:round/>
+          </a:ln>
+          <a:effectLst/>
+        </c:spPr>
+        <c:marker>
+          <c:symbol val="none"/>
+        </c:marker>
+        <c:dLbl>
+          <c:idx val="0"/>
+          <c:spPr>
+            <a:noFill/>
+            <a:ln>
+              <a:noFill/>
+            </a:ln>
+            <a:effectLst/>
+          </c:spPr>
+          <c:txPr>
+            <a:bodyPr rot="0" spcFirstLastPara="1" vertOverflow="ellipsis" vert="horz" wrap="square" lIns="38100" tIns="19050" rIns="38100" bIns="19050" anchor="ctr" anchorCtr="1">
+              <a:spAutoFit/>
+            </a:bodyPr>
+            <a:lstStyle/>
+            <a:p>
+              <a:pPr>
+                <a:defRPr sz="900" b="1" i="0" u="none" strike="noStrike" kern="1200" baseline="0">
+                  <a:solidFill>
+                    <a:schemeClr val="lt1"/>
+                  </a:solidFill>
+                  <a:latin typeface="+mn-lt"/>
+                  <a:ea typeface="+mn-ea"/>
+                  <a:cs typeface="+mn-cs"/>
+                </a:defRPr>
+              </a:pPr>
+              <a:endParaRPr lang="es-CO"/>
+            </a:p>
+          </c:txPr>
+          <c:dLblPos val="ctr"/>
+          <c:showLegendKey val="0"/>
+          <c:showVal val="1"/>
+          <c:showCatName val="0"/>
+          <c:showSerName val="0"/>
+          <c:showPercent val="0"/>
+          <c:showBubbleSize val="0"/>
+          <c:extLst>
+            <c:ext xmlns:c15="http://schemas.microsoft.com/office/drawing/2012/chart" uri="{CE6537A1-D6FC-4f65-9D91-7224C49458BB}"/>
+          </c:extLst>
+        </c:dLbl>
+      </c:pivotFmt>
+      <c:pivotFmt>
+        <c:idx val="9"/>
+        <c:spPr>
+          <a:solidFill>
+            <a:schemeClr val="accent1">
+              <a:alpha val="85000"/>
+            </a:schemeClr>
+          </a:solidFill>
+          <a:ln w="9525" cap="flat" cmpd="sng" algn="ctr">
+            <a:solidFill>
+              <a:schemeClr val="lt1">
+                <a:alpha val="50000"/>
+              </a:schemeClr>
+            </a:solidFill>
+            <a:round/>
+          </a:ln>
+          <a:effectLst/>
+        </c:spPr>
+        <c:marker>
+          <c:symbol val="none"/>
+        </c:marker>
+        <c:dLbl>
+          <c:idx val="0"/>
+          <c:spPr>
+            <a:noFill/>
+            <a:ln>
+              <a:noFill/>
+            </a:ln>
+            <a:effectLst/>
+          </c:spPr>
+          <c:txPr>
+            <a:bodyPr rot="0" spcFirstLastPara="1" vertOverflow="ellipsis" vert="horz" wrap="square" lIns="38100" tIns="19050" rIns="38100" bIns="19050" anchor="ctr" anchorCtr="1">
+              <a:spAutoFit/>
+            </a:bodyPr>
+            <a:lstStyle/>
+            <a:p>
+              <a:pPr>
+                <a:defRPr sz="900" b="1" i="0" u="none" strike="noStrike" kern="1200" baseline="0">
+                  <a:solidFill>
+                    <a:schemeClr val="lt1"/>
+                  </a:solidFill>
+                  <a:latin typeface="+mn-lt"/>
+                  <a:ea typeface="+mn-ea"/>
+                  <a:cs typeface="+mn-cs"/>
+                </a:defRPr>
+              </a:pPr>
+              <a:endParaRPr lang="es-CO"/>
+            </a:p>
+          </c:txPr>
+          <c:dLblPos val="ctr"/>
+          <c:showLegendKey val="0"/>
+          <c:showVal val="1"/>
+          <c:showCatName val="0"/>
+          <c:showSerName val="0"/>
+          <c:showPercent val="0"/>
+          <c:showBubbleSize val="0"/>
+          <c:extLst>
+            <c:ext xmlns:c15="http://schemas.microsoft.com/office/drawing/2012/chart" uri="{CE6537A1-D6FC-4f65-9D91-7224C49458BB}"/>
+          </c:extLst>
+        </c:dLbl>
+      </c:pivotFmt>
+      <c:pivotFmt>
+        <c:idx val="10"/>
+        <c:spPr>
+          <a:solidFill>
+            <a:schemeClr val="accent1">
+              <a:alpha val="85000"/>
+            </a:schemeClr>
+          </a:solidFill>
+          <a:ln w="9525" cap="flat" cmpd="sng" algn="ctr">
+            <a:solidFill>
+              <a:schemeClr val="lt1">
+                <a:alpha val="50000"/>
+              </a:schemeClr>
+            </a:solidFill>
+            <a:round/>
+          </a:ln>
+          <a:effectLst/>
+        </c:spPr>
+        <c:marker>
+          <c:symbol val="none"/>
+        </c:marker>
+        <c:dLbl>
+          <c:idx val="0"/>
+          <c:spPr>
+            <a:noFill/>
+            <a:ln>
+              <a:noFill/>
+            </a:ln>
+            <a:effectLst/>
+          </c:spPr>
+          <c:txPr>
+            <a:bodyPr rot="0" spcFirstLastPara="1" vertOverflow="ellipsis" vert="horz" wrap="square" lIns="38100" tIns="19050" rIns="38100" bIns="19050" anchor="ctr" anchorCtr="1">
+              <a:spAutoFit/>
+            </a:bodyPr>
+            <a:lstStyle/>
+            <a:p>
+              <a:pPr>
+                <a:defRPr sz="900" b="1" i="0" u="none" strike="noStrike" kern="1200" baseline="0">
+                  <a:solidFill>
+                    <a:schemeClr val="lt1"/>
+                  </a:solidFill>
+                  <a:latin typeface="+mn-lt"/>
+                  <a:ea typeface="+mn-ea"/>
+                  <a:cs typeface="+mn-cs"/>
+                </a:defRPr>
+              </a:pPr>
+              <a:endParaRPr lang="es-CO"/>
+            </a:p>
+          </c:txPr>
+          <c:dLblPos val="ctr"/>
           <c:showLegendKey val="0"/>
           <c:showVal val="1"/>
           <c:showCatName val="0"/>
@@ -11688,7 +12814,7 @@
       <c:layout/>
       <c:barChart>
         <c:barDir val="bar"/>
-        <c:grouping val="clustered"/>
+        <c:grouping val="stacked"/>
         <c:varyColors val="0"/>
         <c:ser>
           <c:idx val="0"/>
@@ -11748,7 +12874,7 @@
                 <a:endParaRPr lang="es-CO"/>
               </a:p>
             </c:txPr>
-            <c:dLblPos val="inEnd"/>
+            <c:dLblPos val="ctr"/>
             <c:showLegendKey val="0"/>
             <c:showVal val="1"/>
             <c:showCatName val="0"/>
@@ -11824,12 +12950,12 @@
           </c:val>
           <c:extLst>
             <c:ext xmlns:c16="http://schemas.microsoft.com/office/drawing/2014/chart" uri="{C3380CC4-5D6E-409C-BE32-E72D297353CC}">
-              <c16:uniqueId val="{00000000-07CA-4F8D-93E6-F973438FE94F}"/>
+              <c16:uniqueId val="{00000000-3B18-47C8-A1F5-EE3AC80DA831}"/>
             </c:ext>
           </c:extLst>
         </c:ser>
         <c:dLbls>
-          <c:dLblPos val="inEnd"/>
+          <c:dLblPos val="ctr"/>
           <c:showLegendKey val="0"/>
           <c:showVal val="1"/>
           <c:showCatName val="0"/>
@@ -11837,12 +12963,13 @@
           <c:showPercent val="0"/>
           <c:showBubbleSize val="0"/>
         </c:dLbls>
-        <c:gapWidth val="65"/>
-        <c:axId val="1523147439"/>
-        <c:axId val="1523155599"/>
+        <c:gapWidth val="150"/>
+        <c:overlap val="100"/>
+        <c:axId val="14936639"/>
+        <c:axId val="14928959"/>
       </c:barChart>
       <c:catAx>
-        <c:axId val="1523147439"/>
+        <c:axId val="14936639"/>
         <c:scaling>
           <c:orientation val="maxMin"/>
         </c:scaling>
@@ -11885,7 +13012,7 @@
             <a:endParaRPr lang="es-CO"/>
           </a:p>
         </c:txPr>
-        <c:crossAx val="1523155599"/>
+        <c:crossAx val="14928959"/>
         <c:crosses val="autoZero"/>
         <c:auto val="1"/>
         <c:lblAlgn val="ctr"/>
@@ -11893,11 +13020,11 @@
         <c:noMultiLvlLbl val="0"/>
       </c:catAx>
       <c:valAx>
-        <c:axId val="1523155599"/>
+        <c:axId val="14928959"/>
         <c:scaling>
           <c:orientation val="minMax"/>
         </c:scaling>
-        <c:delete val="0"/>
+        <c:delete val="1"/>
         <c:axPos val="b"/>
         <c:majorGridlines>
           <c:spPr>
@@ -11925,38 +13052,79 @@
             <a:effectLst/>
           </c:spPr>
         </c:majorGridlines>
+        <c:title>
+          <c:tx>
+            <c:rich>
+              <a:bodyPr rot="0" spcFirstLastPara="1" vertOverflow="ellipsis" vert="horz" wrap="square" anchor="ctr" anchorCtr="1"/>
+              <a:lstStyle/>
+              <a:p>
+                <a:pPr>
+                  <a:defRPr sz="900" b="1" i="0" u="none" strike="noStrike" kern="1200" baseline="0">
+                    <a:solidFill>
+                      <a:schemeClr val="dk1">
+                        <a:lumMod val="75000"/>
+                        <a:lumOff val="25000"/>
+                      </a:schemeClr>
+                    </a:solidFill>
+                    <a:latin typeface="+mn-lt"/>
+                    <a:ea typeface="+mn-ea"/>
+                    <a:cs typeface="+mn-cs"/>
+                  </a:defRPr>
+                </a:pPr>
+                <a:r>
+                  <a:rPr lang="es-CO"/>
+                  <a:t>Numero</a:t>
+                </a:r>
+                <a:r>
+                  <a:rPr lang="es-CO" baseline="0"/>
+                  <a:t> de respuestas</a:t>
+                </a:r>
+                <a:endParaRPr lang="es-CO"/>
+              </a:p>
+            </c:rich>
+          </c:tx>
+          <c:layout>
+            <c:manualLayout>
+              <c:xMode val="edge"/>
+              <c:yMode val="edge"/>
+              <c:x val="0.41594082834240315"/>
+              <c:y val="0.92726303257626941"/>
+            </c:manualLayout>
+          </c:layout>
+          <c:overlay val="0"/>
+          <c:spPr>
+            <a:noFill/>
+            <a:ln>
+              <a:noFill/>
+            </a:ln>
+            <a:effectLst/>
+          </c:spPr>
+          <c:txPr>
+            <a:bodyPr rot="0" spcFirstLastPara="1" vertOverflow="ellipsis" vert="horz" wrap="square" anchor="ctr" anchorCtr="1"/>
+            <a:lstStyle/>
+            <a:p>
+              <a:pPr>
+                <a:defRPr sz="900" b="1" i="0" u="none" strike="noStrike" kern="1200" baseline="0">
+                  <a:solidFill>
+                    <a:schemeClr val="dk1">
+                      <a:lumMod val="75000"/>
+                      <a:lumOff val="25000"/>
+                    </a:schemeClr>
+                  </a:solidFill>
+                  <a:latin typeface="+mn-lt"/>
+                  <a:ea typeface="+mn-ea"/>
+                  <a:cs typeface="+mn-cs"/>
+                </a:defRPr>
+              </a:pPr>
+              <a:endParaRPr lang="es-CO"/>
+            </a:p>
+          </c:txPr>
+        </c:title>
         <c:numFmt formatCode="General" sourceLinked="1"/>
         <c:majorTickMark val="none"/>
         <c:minorTickMark val="none"/>
         <c:tickLblPos val="nextTo"/>
-        <c:spPr>
-          <a:noFill/>
-          <a:ln>
-            <a:noFill/>
-          </a:ln>
-          <a:effectLst/>
-        </c:spPr>
-        <c:txPr>
-          <a:bodyPr rot="-60000000" spcFirstLastPara="1" vertOverflow="ellipsis" vert="horz" wrap="square" anchor="ctr" anchorCtr="1"/>
-          <a:lstStyle/>
-          <a:p>
-            <a:pPr>
-              <a:defRPr sz="900" b="0" i="0" u="none" strike="noStrike" kern="1200" baseline="0">
-                <a:solidFill>
-                  <a:schemeClr val="dk1">
-                    <a:lumMod val="75000"/>
-                    <a:lumOff val="25000"/>
-                  </a:schemeClr>
-                </a:solidFill>
-                <a:latin typeface="+mn-lt"/>
-                <a:ea typeface="+mn-ea"/>
-                <a:cs typeface="+mn-cs"/>
-              </a:defRPr>
-            </a:pPr>
-            <a:endParaRPr lang="es-CO"/>
-          </a:p>
-        </c:txPr>
-        <c:crossAx val="1523147439"/>
+        <c:crossAx val="14936639"/>
         <c:crosses val="max"/>
         <c:crossBetween val="between"/>
       </c:valAx>
@@ -11970,14 +13138,8 @@
     </c:plotArea>
     <c:plotVisOnly val="1"/>
     <c:dispBlanksAs val="gap"/>
-    <c:extLst>
-      <c:ext xmlns:c16r3="http://schemas.microsoft.com/office/drawing/2017/03/chart" uri="{56B9EC1D-385E-4148-901F-78D8002777C0}">
-        <c16r3:dataDisplayOptions16>
-          <c16r3:dispNaAsBlank val="1"/>
-        </c16r3:dataDisplayOptions16>
-      </c:ext>
-    </c:extLst>
     <c:showDLblsOverMax val="0"/>
+    <c:extLst/>
   </c:chart>
   <c:spPr>
     <a:gradFill flip="none" rotWithShape="1">
@@ -17414,7 +18576,7 @@
 </file>
 
 <file path=word/charts/style7.xml><?xml version="1.0" encoding="utf-8"?>
-<cs:chartStyle xmlns:cs="http://schemas.microsoft.com/office/drawing/2012/chartStyle" xmlns:a="http://schemas.openxmlformats.org/drawingml/2006/main" id="218">
+<cs:chartStyle xmlns:cs="http://schemas.microsoft.com/office/drawing/2012/chartStyle" xmlns:a="http://schemas.openxmlformats.org/drawingml/2006/main" id="300">
   <cs:axisTitle>
     <cs:lnRef idx="0"/>
     <cs:fillRef idx="0"/>
@@ -17984,7 +19146,7 @@
 </file>
 
 <file path=word/charts/style8.xml><?xml version="1.0" encoding="utf-8"?>
-<cs:chartStyle xmlns:cs="http://schemas.microsoft.com/office/drawing/2012/chartStyle" xmlns:a="http://schemas.openxmlformats.org/drawingml/2006/main" id="218">
+<cs:chartStyle xmlns:cs="http://schemas.microsoft.com/office/drawing/2012/chartStyle" xmlns:a="http://schemas.openxmlformats.org/drawingml/2006/main" id="300">
   <cs:axisTitle>
     <cs:lnRef idx="0"/>
     <cs:fillRef idx="0"/>
